--- a/Documentation/ManuelUtilisation.docx
+++ b/Documentation/ManuelUtilisation.docx
@@ -4,6 +4,64 @@
   <w:body>
     <w:p>
       <w:pPr>
+        <w:pStyle w:val="Titre1"/>
+        <w:jc w:val="center"/>
+      </w:pPr>
+      <w:r>
+        <w:t>Manuel d’installation</w:t>
+      </w:r>
+    </w:p>
+    <w:p>
+      <w:pPr>
+        <w:pStyle w:val="Titre2"/>
+      </w:pPr>
+      <w:r>
+        <w:t>Fichiers requis</w:t>
+      </w:r>
+    </w:p>
+    <w:p>
+      <w:pPr>
+        <w:rPr>
+          <w:szCs w:val="14"/>
+        </w:rPr>
+      </w:pPr>
+      <w:r>
+        <w:rPr>
+          <w:szCs w:val="14"/>
+        </w:rPr>
+        <w:t xml:space="preserve">Pour tester l’application, vous aurez besoin de créer la base de données comme dans l’installation de mise en service. Vous devrez aussi prendre les fichiers dans le dossier code et lancer le fichier TPI.sln si vous avez une application de type </w:t>
+      </w:r>
+      <w:proofErr w:type="spellStart"/>
+      <w:r>
+        <w:rPr>
+          <w:szCs w:val="14"/>
+        </w:rPr>
+        <w:t>visual</w:t>
+      </w:r>
+      <w:proofErr w:type="spellEnd"/>
+      <w:r>
+        <w:rPr>
+          <w:szCs w:val="14"/>
+        </w:rPr>
+        <w:t xml:space="preserve"> studio qui vous permettra aussi de voir le code, ou alors vous pourrez aussi prendre le dossier </w:t>
+      </w:r>
+      <w:proofErr w:type="spellStart"/>
+      <w:r>
+        <w:rPr>
+          <w:szCs w:val="14"/>
+        </w:rPr>
+        <w:t>build</w:t>
+      </w:r>
+      <w:proofErr w:type="spellEnd"/>
+      <w:r>
+        <w:rPr>
+          <w:szCs w:val="14"/>
+        </w:rPr>
+        <w:t xml:space="preserve"> et exécutez le fichier view.exe </w:t>
+      </w:r>
+    </w:p>
+    <w:p>
+      <w:pPr>
         <w:rPr>
           <w:szCs w:val="14"/>
         </w:rPr>
@@ -11,53 +69,59 @@
     </w:p>
     <w:p>
       <w:pPr>
-        <w:rPr>
-          <w:szCs w:val="14"/>
-        </w:rPr>
+        <w:pStyle w:val="Titre2"/>
       </w:pPr>
       <w:r>
-        <w:rPr>
-          <w:szCs w:val="14"/>
-        </w:rPr>
-        <w:t xml:space="preserve">Pour tester l’application, vous aurez besoin de créer la base de données comme dans l’installation de mise en service. Vous devrez aussi prendre les fichiers dans le dossier code et lancer le fichier TPI.sln si vous avez une application de type visual studio qui vous permettra aussi de voir le code, ou alors vous pourrez </w:t>
-      </w:r>
-      <w:r>
-        <w:rPr>
-          <w:szCs w:val="14"/>
-        </w:rPr>
-        <w:t xml:space="preserve">aussi </w:t>
-      </w:r>
-      <w:r>
-        <w:rPr>
-          <w:szCs w:val="14"/>
-        </w:rPr>
-        <w:t xml:space="preserve">prendre le dossier build et exécutez le fichier view.exe </w:t>
-      </w:r>
+        <w:t>Paquets requis</w:t>
+      </w:r>
+    </w:p>
+    <w:p>
+      <w:pPr>
+        <w:rPr>
+          <w:szCs w:val="14"/>
+        </w:rPr>
+      </w:pPr>
+      <w:r>
+        <w:rPr>
+          <w:szCs w:val="14"/>
+        </w:rPr>
+        <w:t xml:space="preserve">Vous aurez besoin de télécharger les packages </w:t>
+      </w:r>
+      <w:proofErr w:type="spellStart"/>
+      <w:r>
+        <w:rPr>
+          <w:szCs w:val="14"/>
+        </w:rPr>
+        <w:t>Mysql.Data</w:t>
+      </w:r>
+      <w:proofErr w:type="spellEnd"/>
+      <w:r>
+        <w:rPr>
+          <w:szCs w:val="14"/>
+        </w:rPr>
+        <w:t xml:space="preserve"> et </w:t>
+      </w:r>
+      <w:proofErr w:type="spellStart"/>
+      <w:r>
+        <w:rPr>
+          <w:szCs w:val="14"/>
+        </w:rPr>
+        <w:t>Newtonsoft.json</w:t>
+      </w:r>
+      <w:proofErr w:type="spellEnd"/>
+      <w:r>
+        <w:rPr>
+          <w:szCs w:val="14"/>
+        </w:rPr>
+        <w:t xml:space="preserve"> pour l’exécution du code</w:t>
+      </w:r>
+    </w:p>
+    <w:p>
       <w:bookmarkStart w:id="0" w:name="_GoBack"/>
       <w:bookmarkEnd w:id="0"/>
     </w:p>
-    <w:p>
-      <w:pPr>
-        <w:rPr>
-          <w:szCs w:val="14"/>
-        </w:rPr>
-      </w:pPr>
-    </w:p>
-    <w:p>
-      <w:pPr>
-        <w:rPr>
-          <w:szCs w:val="14"/>
-        </w:rPr>
-      </w:pPr>
-      <w:r>
-        <w:rPr>
-          <w:szCs w:val="14"/>
-        </w:rPr>
-        <w:t>Vous aurez besoin de télécharger les packages Mysql.Data et Newtonsoft.json pour l’exécution du code</w:t>
-      </w:r>
-    </w:p>
-    <w:p/>
     <w:sectPr>
+      <w:headerReference w:type="first" r:id="rId6"/>
       <w:pgSz w:w="11906" w:h="16838" w:code="9"/>
       <w:pgMar w:top="1418" w:right="1418" w:bottom="1418" w:left="1418" w:header="720" w:footer="720" w:gutter="0"/>
       <w:cols w:space="720"/>
@@ -66,6 +130,84 @@
     </w:sectPr>
   </w:body>
 </w:document>
+</file>
+
+<file path=word/endnotes.xml><?xml version="1.0" encoding="utf-8"?>
+<w:endnotes xmlns:wpc="http://schemas.microsoft.com/office/word/2010/wordprocessingCanvas" xmlns:cx="http://schemas.microsoft.com/office/drawing/2014/chartex" xmlns:cx1="http://schemas.microsoft.com/office/drawing/2015/9/8/chartex" xmlns:mc="http://schemas.openxmlformats.org/markup-compatibility/2006" xmlns:o="urn:schemas-microsoft-com:office:office" xmlns:r="http://schemas.openxmlformats.org/officeDocument/2006/relationships" xmlns:m="http://schemas.openxmlformats.org/officeDocument/2006/math" xmlns:v="urn:schemas-microsoft-com:vml" xmlns:wp14="http://schemas.microsoft.com/office/word/2010/wordprocessingDrawing" xmlns:wp="http://schemas.openxmlformats.org/drawingml/2006/wordprocessingDrawing" xmlns:w10="urn:schemas-microsoft-com:office:word" xmlns:w="http://schemas.openxmlformats.org/wordprocessingml/2006/main" xmlns:w14="http://schemas.microsoft.com/office/word/2010/wordml" xmlns:w15="http://schemas.microsoft.com/office/word/2012/wordml" xmlns:w16se="http://schemas.microsoft.com/office/word/2015/wordml/symex" xmlns:wpg="http://schemas.microsoft.com/office/word/2010/wordprocessingGroup" xmlns:wpi="http://schemas.microsoft.com/office/word/2010/wordprocessingInk" xmlns:wne="http://schemas.microsoft.com/office/word/2006/wordml" xmlns:wps="http://schemas.microsoft.com/office/word/2010/wordprocessingShape" mc:Ignorable="w14 w15 w16se wp14">
+  <w:endnote w:type="separator" w:id="-1">
+    <w:p>
+      <w:r>
+        <w:separator/>
+      </w:r>
+    </w:p>
+  </w:endnote>
+  <w:endnote w:type="continuationSeparator" w:id="0">
+    <w:p>
+      <w:r>
+        <w:continuationSeparator/>
+      </w:r>
+    </w:p>
+  </w:endnote>
+</w:endnotes>
+</file>
+
+<file path=word/footnotes.xml><?xml version="1.0" encoding="utf-8"?>
+<w:footnotes xmlns:wpc="http://schemas.microsoft.com/office/word/2010/wordprocessingCanvas" xmlns:cx="http://schemas.microsoft.com/office/drawing/2014/chartex" xmlns:cx1="http://schemas.microsoft.com/office/drawing/2015/9/8/chartex" xmlns:mc="http://schemas.openxmlformats.org/markup-compatibility/2006" xmlns:o="urn:schemas-microsoft-com:office:office" xmlns:r="http://schemas.openxmlformats.org/officeDocument/2006/relationships" xmlns:m="http://schemas.openxmlformats.org/officeDocument/2006/math" xmlns:v="urn:schemas-microsoft-com:vml" xmlns:wp14="http://schemas.microsoft.com/office/word/2010/wordprocessingDrawing" xmlns:wp="http://schemas.openxmlformats.org/drawingml/2006/wordprocessingDrawing" xmlns:w10="urn:schemas-microsoft-com:office:word" xmlns:w="http://schemas.openxmlformats.org/wordprocessingml/2006/main" xmlns:w14="http://schemas.microsoft.com/office/word/2010/wordml" xmlns:w15="http://schemas.microsoft.com/office/word/2012/wordml" xmlns:w16se="http://schemas.microsoft.com/office/word/2015/wordml/symex" xmlns:wpg="http://schemas.microsoft.com/office/word/2010/wordprocessingGroup" xmlns:wpi="http://schemas.microsoft.com/office/word/2010/wordprocessingInk" xmlns:wne="http://schemas.microsoft.com/office/word/2006/wordml" xmlns:wps="http://schemas.microsoft.com/office/word/2010/wordprocessingShape" mc:Ignorable="w14 w15 w16se wp14">
+  <w:footnote w:type="separator" w:id="-1">
+    <w:p>
+      <w:r>
+        <w:separator/>
+      </w:r>
+    </w:p>
+  </w:footnote>
+  <w:footnote w:type="continuationSeparator" w:id="0">
+    <w:p>
+      <w:r>
+        <w:continuationSeparator/>
+      </w:r>
+    </w:p>
+  </w:footnote>
+</w:footnotes>
+</file>
+
+<file path=word/header1.xml><?xml version="1.0" encoding="utf-8"?>
+<w:hdr xmlns:wpc="http://schemas.microsoft.com/office/word/2010/wordprocessingCanvas" xmlns:cx="http://schemas.microsoft.com/office/drawing/2014/chartex" xmlns:cx1="http://schemas.microsoft.com/office/drawing/2015/9/8/chartex" xmlns:mc="http://schemas.openxmlformats.org/markup-compatibility/2006" xmlns:o="urn:schemas-microsoft-com:office:office" xmlns:r="http://schemas.openxmlformats.org/officeDocument/2006/relationships" xmlns:m="http://schemas.openxmlformats.org/officeDocument/2006/math" xmlns:v="urn:schemas-microsoft-com:vml" xmlns:wp14="http://schemas.microsoft.com/office/word/2010/wordprocessingDrawing" xmlns:wp="http://schemas.openxmlformats.org/drawingml/2006/wordprocessingDrawing" xmlns:w10="urn:schemas-microsoft-com:office:word" xmlns:w="http://schemas.openxmlformats.org/wordprocessingml/2006/main" xmlns:w14="http://schemas.microsoft.com/office/word/2010/wordml" xmlns:w15="http://schemas.microsoft.com/office/word/2012/wordml" xmlns:w16se="http://schemas.microsoft.com/office/word/2015/wordml/symex" xmlns:wpg="http://schemas.microsoft.com/office/word/2010/wordprocessingGroup" xmlns:wpi="http://schemas.microsoft.com/office/word/2010/wordprocessingInk" xmlns:wne="http://schemas.microsoft.com/office/word/2006/wordml" xmlns:wps="http://schemas.microsoft.com/office/word/2010/wordprocessingShape" mc:Ignorable="w14 w15 w16se wp14">
+  <w:p>
+    <w:pPr>
+      <w:pStyle w:val="En-tte"/>
+      <w:rPr>
+        <w:lang w:val="fr-CH"/>
+      </w:rPr>
+    </w:pPr>
+    <w:r>
+      <w:rPr>
+        <w:lang w:val="fr-CH"/>
+      </w:rPr>
+      <w:t xml:space="preserve">Robin </w:t>
+    </w:r>
+    <w:proofErr w:type="spellStart"/>
+    <w:r>
+      <w:rPr>
+        <w:lang w:val="fr-CH"/>
+      </w:rPr>
+      <w:t>Schmutz</w:t>
+    </w:r>
+    <w:proofErr w:type="spellEnd"/>
+    <w:r>
+      <w:rPr>
+        <w:lang w:val="fr-CH"/>
+      </w:rPr>
+      <w:tab/>
+    </w:r>
+    <w:r>
+      <w:rPr>
+        <w:lang w:val="fr-CH"/>
+      </w:rPr>
+      <w:tab/>
+      <w:t>Manuel d’installation</w:t>
+    </w:r>
+  </w:p>
+</w:hdr>
 </file>
 
 <file path=word/styles.xml><?xml version="1.0" encoding="utf-8"?>
@@ -472,6 +614,49 @@
       <w:lang w:val="fr-FR" w:eastAsia="fr-FR"/>
     </w:rPr>
   </w:style>
+  <w:style w:type="paragraph" w:styleId="Titre1">
+    <w:name w:val="heading 1"/>
+    <w:basedOn w:val="Normal"/>
+    <w:next w:val="Normal"/>
+    <w:link w:val="Titre1Car"/>
+    <w:uiPriority w:val="9"/>
+    <w:qFormat/>
+    <w:rsid w:val="0041352C"/>
+    <w:pPr>
+      <w:keepNext/>
+      <w:keepLines/>
+      <w:spacing w:before="240"/>
+      <w:outlineLvl w:val="0"/>
+    </w:pPr>
+    <w:rPr>
+      <w:rFonts w:asciiTheme="majorHAnsi" w:eastAsiaTheme="majorEastAsia" w:hAnsiTheme="majorHAnsi" w:cstheme="majorBidi"/>
+      <w:color w:val="2E74B5" w:themeColor="accent1" w:themeShade="BF"/>
+      <w:sz w:val="32"/>
+      <w:szCs w:val="32"/>
+    </w:rPr>
+  </w:style>
+  <w:style w:type="paragraph" w:styleId="Titre2">
+    <w:name w:val="heading 2"/>
+    <w:basedOn w:val="Normal"/>
+    <w:next w:val="Normal"/>
+    <w:link w:val="Titre2Car"/>
+    <w:uiPriority w:val="9"/>
+    <w:unhideWhenUsed/>
+    <w:qFormat/>
+    <w:rsid w:val="0041352C"/>
+    <w:pPr>
+      <w:keepNext/>
+      <w:keepLines/>
+      <w:spacing w:before="40"/>
+      <w:outlineLvl w:val="1"/>
+    </w:pPr>
+    <w:rPr>
+      <w:rFonts w:asciiTheme="majorHAnsi" w:eastAsiaTheme="majorEastAsia" w:hAnsiTheme="majorHAnsi" w:cstheme="majorBidi"/>
+      <w:color w:val="2E74B5" w:themeColor="accent1" w:themeShade="BF"/>
+      <w:sz w:val="26"/>
+      <w:szCs w:val="26"/>
+    </w:rPr>
+  </w:style>
   <w:style w:type="character" w:default="1" w:styleId="Policepardfaut">
     <w:name w:val="Default Paragraph Font"/>
     <w:uiPriority w:val="1"/>
@@ -498,6 +683,88 @@
     <w:uiPriority w:val="99"/>
     <w:semiHidden/>
     <w:unhideWhenUsed/>
+  </w:style>
+  <w:style w:type="character" w:customStyle="1" w:styleId="Titre2Car">
+    <w:name w:val="Titre 2 Car"/>
+    <w:basedOn w:val="Policepardfaut"/>
+    <w:link w:val="Titre2"/>
+    <w:uiPriority w:val="9"/>
+    <w:rsid w:val="0041352C"/>
+    <w:rPr>
+      <w:rFonts w:asciiTheme="majorHAnsi" w:eastAsiaTheme="majorEastAsia" w:hAnsiTheme="majorHAnsi" w:cstheme="majorBidi"/>
+      <w:color w:val="2E74B5" w:themeColor="accent1" w:themeShade="BF"/>
+      <w:sz w:val="26"/>
+      <w:szCs w:val="26"/>
+      <w:lang w:val="fr-FR" w:eastAsia="fr-FR"/>
+    </w:rPr>
+  </w:style>
+  <w:style w:type="character" w:customStyle="1" w:styleId="Titre1Car">
+    <w:name w:val="Titre 1 Car"/>
+    <w:basedOn w:val="Policepardfaut"/>
+    <w:link w:val="Titre1"/>
+    <w:uiPriority w:val="9"/>
+    <w:rsid w:val="0041352C"/>
+    <w:rPr>
+      <w:rFonts w:asciiTheme="majorHAnsi" w:eastAsiaTheme="majorEastAsia" w:hAnsiTheme="majorHAnsi" w:cstheme="majorBidi"/>
+      <w:color w:val="2E74B5" w:themeColor="accent1" w:themeShade="BF"/>
+      <w:sz w:val="32"/>
+      <w:szCs w:val="32"/>
+      <w:lang w:val="fr-FR" w:eastAsia="fr-FR"/>
+    </w:rPr>
+  </w:style>
+  <w:style w:type="paragraph" w:styleId="En-tte">
+    <w:name w:val="header"/>
+    <w:basedOn w:val="Normal"/>
+    <w:link w:val="En-tteCar"/>
+    <w:uiPriority w:val="99"/>
+    <w:unhideWhenUsed/>
+    <w:rsid w:val="0041352C"/>
+    <w:pPr>
+      <w:tabs>
+        <w:tab w:val="center" w:pos="4536"/>
+        <w:tab w:val="right" w:pos="9072"/>
+      </w:tabs>
+    </w:pPr>
+  </w:style>
+  <w:style w:type="character" w:customStyle="1" w:styleId="En-tteCar">
+    <w:name w:val="En-tête Car"/>
+    <w:basedOn w:val="Policepardfaut"/>
+    <w:link w:val="En-tte"/>
+    <w:uiPriority w:val="99"/>
+    <w:rsid w:val="0041352C"/>
+    <w:rPr>
+      <w:rFonts w:ascii="Arial" w:eastAsia="Times New Roman" w:hAnsi="Arial" w:cs="Times New Roman"/>
+      <w:sz w:val="24"/>
+      <w:szCs w:val="20"/>
+      <w:lang w:val="fr-FR" w:eastAsia="fr-FR"/>
+    </w:rPr>
+  </w:style>
+  <w:style w:type="paragraph" w:styleId="Pieddepage">
+    <w:name w:val="footer"/>
+    <w:basedOn w:val="Normal"/>
+    <w:link w:val="PieddepageCar"/>
+    <w:uiPriority w:val="99"/>
+    <w:unhideWhenUsed/>
+    <w:rsid w:val="0041352C"/>
+    <w:pPr>
+      <w:tabs>
+        <w:tab w:val="center" w:pos="4536"/>
+        <w:tab w:val="right" w:pos="9072"/>
+      </w:tabs>
+    </w:pPr>
+  </w:style>
+  <w:style w:type="character" w:customStyle="1" w:styleId="PieddepageCar">
+    <w:name w:val="Pied de page Car"/>
+    <w:basedOn w:val="Policepardfaut"/>
+    <w:link w:val="Pieddepage"/>
+    <w:uiPriority w:val="99"/>
+    <w:rsid w:val="0041352C"/>
+    <w:rPr>
+      <w:rFonts w:ascii="Arial" w:eastAsia="Times New Roman" w:hAnsi="Arial" w:cs="Times New Roman"/>
+      <w:sz w:val="24"/>
+      <w:szCs w:val="20"/>
+      <w:lang w:val="fr-FR" w:eastAsia="fr-FR"/>
+    </w:rPr>
   </w:style>
 </w:styles>
 </file>
